--- a/Day 24/Titanic_Dtree_RF_Prediction.docx
+++ b/Day 24/Titanic_Dtree_RF_Prediction.docx
@@ -97,8 +97,13 @@
       </w:r>
     </w:p>
     <w:p>
-      <w:r>
-        <w:t xml:space="preserve">titanic_train = </w:t>
+      <w:proofErr w:type="spellStart"/>
+      <w:r>
+        <w:t>titanic_train</w:t>
+      </w:r>
+      <w:proofErr w:type="spellEnd"/>
+      <w:r>
+        <w:t xml:space="preserve"> = </w:t>
       </w:r>
       <w:proofErr w:type="spellStart"/>
       <w:proofErr w:type="gramStart"/>
@@ -477,8 +482,13 @@
       </w:r>
     </w:p>
     <w:p>
-      <w:r>
-        <w:t xml:space="preserve">titanic_train["Sex"] = </w:t>
+      <w:proofErr w:type="spellStart"/>
+      <w:r>
+        <w:t>titanic_train</w:t>
+      </w:r>
+      <w:proofErr w:type="spellEnd"/>
+      <w:r>
+        <w:t xml:space="preserve">["Sex"] = </w:t>
       </w:r>
       <w:proofErr w:type="spellStart"/>
       <w:r>
@@ -486,12 +496,25 @@
       </w:r>
       <w:proofErr w:type="spellEnd"/>
       <w:r>
-        <w:t>(titanic_train["Sex"])</w:t>
-      </w:r>
-    </w:p>
-    <w:p>
-      <w:r>
-        <w:t xml:space="preserve">titanic_train["Embarked"] = </w:t>
+        <w:t>(</w:t>
+      </w:r>
+      <w:proofErr w:type="spellStart"/>
+      <w:r>
+        <w:t>titanic_train</w:t>
+      </w:r>
+      <w:proofErr w:type="spellEnd"/>
+      <w:r>
+        <w:t>["Sex"])</w:t>
+      </w:r>
+    </w:p>
+    <w:p>
+      <w:proofErr w:type="spellStart"/>
+      <w:r>
+        <w:t>titanic_train</w:t>
+      </w:r>
+      <w:proofErr w:type="spellEnd"/>
+      <w:r>
+        <w:t xml:space="preserve">["Embarked"] = </w:t>
       </w:r>
       <w:proofErr w:type="spellStart"/>
       <w:r>
@@ -499,7 +522,15 @@
       </w:r>
       <w:proofErr w:type="spellEnd"/>
       <w:r>
-        <w:t>(titanic_train["Embarked"])</w:t>
+        <w:t>(</w:t>
+      </w:r>
+      <w:proofErr w:type="spellStart"/>
+      <w:r>
+        <w:t>titanic_train</w:t>
+      </w:r>
+      <w:proofErr w:type="spellEnd"/>
+      <w:r>
+        <w:t>["Embarked"])</w:t>
       </w:r>
     </w:p>
     <w:p/>
@@ -536,8 +567,13 @@
       <w:proofErr w:type="spellEnd"/>
       <w:proofErr w:type="gramEnd"/>
       <w:r>
-        <w:t xml:space="preserve"> import RandomForestClassifier</w:t>
-      </w:r>
+        <w:t xml:space="preserve"> import </w:t>
+      </w:r>
+      <w:proofErr w:type="spellStart"/>
+      <w:r>
+        <w:t>RandomForestClassifier</w:t>
+      </w:r>
+      <w:proofErr w:type="spellEnd"/>
     </w:p>
     <w:p/>
     <w:p>
@@ -571,12 +607,22 @@
     </w:p>
     <w:p/>
     <w:p>
-      <w:r>
-        <w:t xml:space="preserve">rf_model = </w:t>
-      </w:r>
-      <w:proofErr w:type="gramStart"/>
-      <w:r>
-        <w:t>RandomForestClassifier(</w:t>
+      <w:proofErr w:type="spellStart"/>
+      <w:r>
+        <w:t>rf_model</w:t>
+      </w:r>
+      <w:proofErr w:type="spellEnd"/>
+      <w:r>
+        <w:t xml:space="preserve"> = </w:t>
+      </w:r>
+      <w:proofErr w:type="spellStart"/>
+      <w:proofErr w:type="gramStart"/>
+      <w:r>
+        <w:t>RandomForestClassifier</w:t>
+      </w:r>
+      <w:proofErr w:type="spellEnd"/>
+      <w:r>
+        <w:t>(</w:t>
       </w:r>
       <w:proofErr w:type="spellStart"/>
       <w:proofErr w:type="gramEnd"/>
@@ -625,9 +671,14 @@
       </w:r>
     </w:p>
     <w:p>
-      <w:proofErr w:type="gramStart"/>
-      <w:r>
-        <w:t>RandomForestClassifier(</w:t>
+      <w:proofErr w:type="spellStart"/>
+      <w:proofErr w:type="gramStart"/>
+      <w:r>
+        <w:t>RandomForestClassifier</w:t>
+      </w:r>
+      <w:proofErr w:type="spellEnd"/>
+      <w:r>
+        <w:t>(</w:t>
       </w:r>
       <w:proofErr w:type="gramEnd"/>
       <w:r>
@@ -980,13 +1031,29 @@
       </w:r>
       <w:proofErr w:type="spellEnd"/>
       <w:r>
-        <w:t>= 8)</w:t>
+        <w:t xml:space="preserve">= 6, </w:t>
+      </w:r>
+      <w:proofErr w:type="spellStart"/>
+      <w:r>
+        <w:t>max_leaf_nodes</w:t>
+      </w:r>
+      <w:proofErr w:type="spellEnd"/>
+      <w:r>
+        <w:t>= 10)</w:t>
       </w:r>
     </w:p>
     <w:p/>
     <w:p>
       <w:r>
-        <w:t>predictors = titanic_train[['</w:t>
+        <w:t xml:space="preserve">predictors = </w:t>
+      </w:r>
+      <w:proofErr w:type="spellStart"/>
+      <w:r>
+        <w:t>titanic_train</w:t>
+      </w:r>
+      <w:proofErr w:type="spellEnd"/>
+      <w:r>
+        <w:t>[['</w:t>
       </w:r>
       <w:proofErr w:type="spellStart"/>
       <w:r>
@@ -1010,7 +1077,15 @@
       </w:r>
       <w:proofErr w:type="gramEnd"/>
       <w:r>
-        <w:t>X = predictors, y = titanic_train['Survived'])</w:t>
+        <w:t xml:space="preserve">X = predictors, y = </w:t>
+      </w:r>
+      <w:proofErr w:type="spellStart"/>
+      <w:r>
+        <w:t>titanic_train</w:t>
+      </w:r>
+      <w:proofErr w:type="spellEnd"/>
+      <w:r>
+        <w:t>['Survived'])</w:t>
       </w:r>
     </w:p>
     <w:p>
@@ -1020,7 +1095,7 @@
       </w:r>
       <w:proofErr w:type="gramEnd"/>
       <w:r>
-        <w:t xml:space="preserve">22]: </w:t>
+        <w:t xml:space="preserve">11]: </w:t>
       </w:r>
     </w:p>
     <w:p>
@@ -1069,7 +1144,7 @@
       </w:r>
       <w:proofErr w:type="spellEnd"/>
       <w:r>
-        <w:t xml:space="preserve">=8, </w:t>
+        <w:t xml:space="preserve">=6, </w:t>
       </w:r>
       <w:proofErr w:type="spellStart"/>
       <w:r>
@@ -1085,6 +1160,27 @@
       </w:r>
       <w:proofErr w:type="spellEnd"/>
       <w:r>
+        <w:t>=10,</w:t>
+      </w:r>
+    </w:p>
+    <w:p>
+      <w:r>
+        <w:t xml:space="preserve">                       </w:t>
+      </w:r>
+      <w:proofErr w:type="spellStart"/>
+      <w:r>
+        <w:t>min_impurity_decrease</w:t>
+      </w:r>
+      <w:proofErr w:type="spellEnd"/>
+      <w:r>
+        <w:t xml:space="preserve">=0.0, </w:t>
+      </w:r>
+      <w:proofErr w:type="spellStart"/>
+      <w:r>
+        <w:t>min_impurity_split</w:t>
+      </w:r>
+      <w:proofErr w:type="spellEnd"/>
+      <w:r>
         <w:t>=None,</w:t>
       </w:r>
     </w:p>
@@ -1094,7 +1190,28 @@
       </w:r>
       <w:proofErr w:type="spellStart"/>
       <w:r>
-        <w:t>min_impurity_decrease</w:t>
+        <w:t>min_samples_leaf</w:t>
+      </w:r>
+      <w:proofErr w:type="spellEnd"/>
+      <w:r>
+        <w:t xml:space="preserve">=1, </w:t>
+      </w:r>
+      <w:proofErr w:type="spellStart"/>
+      <w:r>
+        <w:t>min_samples_split</w:t>
+      </w:r>
+      <w:proofErr w:type="spellEnd"/>
+      <w:r>
+        <w:t>=2,</w:t>
+      </w:r>
+    </w:p>
+    <w:p>
+      <w:r>
+        <w:t xml:space="preserve">                       </w:t>
+      </w:r>
+      <w:proofErr w:type="spellStart"/>
+      <w:r>
+        <w:t>min_weight_fraction_leaf</w:t>
       </w:r>
       <w:proofErr w:type="spellEnd"/>
       <w:r>
@@ -1102,11 +1219,11 @@
       </w:r>
       <w:proofErr w:type="spellStart"/>
       <w:r>
-        <w:t>min_impurity_split</w:t>
-      </w:r>
-      <w:proofErr w:type="spellEnd"/>
-      <w:r>
-        <w:t>=None,</w:t>
+        <w:t>presort</w:t>
+      </w:r>
+      <w:proofErr w:type="spellEnd"/>
+      <w:r>
+        <w:t>='deprecated',</w:t>
       </w:r>
     </w:p>
     <w:p>
@@ -1115,48 +1232,6 @@
       </w:r>
       <w:proofErr w:type="spellStart"/>
       <w:r>
-        <w:t>min_samples_leaf</w:t>
-      </w:r>
-      <w:proofErr w:type="spellEnd"/>
-      <w:r>
-        <w:t xml:space="preserve">=1, </w:t>
-      </w:r>
-      <w:proofErr w:type="spellStart"/>
-      <w:r>
-        <w:t>min_samples_split</w:t>
-      </w:r>
-      <w:proofErr w:type="spellEnd"/>
-      <w:r>
-        <w:t>=2,</w:t>
-      </w:r>
-    </w:p>
-    <w:p>
-      <w:r>
-        <w:t xml:space="preserve">                       </w:t>
-      </w:r>
-      <w:proofErr w:type="spellStart"/>
-      <w:r>
-        <w:t>min_weight_fraction_leaf</w:t>
-      </w:r>
-      <w:proofErr w:type="spellEnd"/>
-      <w:r>
-        <w:t xml:space="preserve">=0.0, </w:t>
-      </w:r>
-      <w:proofErr w:type="spellStart"/>
-      <w:r>
-        <w:t>presort</w:t>
-      </w:r>
-      <w:proofErr w:type="spellEnd"/>
-      <w:r>
-        <w:t>='deprecated',</w:t>
-      </w:r>
-    </w:p>
-    <w:p>
-      <w:r>
-        <w:t xml:space="preserve">                       </w:t>
-      </w:r>
-      <w:proofErr w:type="spellStart"/>
-      <w:r>
         <w:t>random_state</w:t>
       </w:r>
       <w:proofErr w:type="spellEnd"/>
@@ -1165,40 +1240,40 @@
       </w:r>
     </w:p>
     <w:p/>
+    <w:p>
+      <w:r>
+        <w:lastRenderedPageBreak/>
+        <w:t>with open("titanic_DTree1.dot","w") as f:</w:t>
+      </w:r>
+    </w:p>
+    <w:p>
+      <w:r>
+        <w:t xml:space="preserve">    f = </w:t>
+      </w:r>
+      <w:proofErr w:type="gramStart"/>
+      <w:r>
+        <w:t>tree.export</w:t>
+      </w:r>
+      <w:proofErr w:type="gramEnd"/>
+      <w:r>
+        <w:t xml:space="preserve">_graphviz(tree_model,feature_names=['Sex','Age','Fare'], </w:t>
+      </w:r>
+      <w:proofErr w:type="spellStart"/>
+      <w:r>
+        <w:t>out_file</w:t>
+      </w:r>
+      <w:proofErr w:type="spellEnd"/>
+      <w:r>
+        <w:t>= f)</w:t>
+      </w:r>
+    </w:p>
+    <w:p>
+      <w:r>
+        <w:t xml:space="preserve">    </w:t>
+      </w:r>
+    </w:p>
     <w:p/>
     <w:p>
-      <w:r>
-        <w:t>with open("titanic_DTree1.dot","w") as f:</w:t>
-      </w:r>
-    </w:p>
-    <w:p>
-      <w:r>
-        <w:t xml:space="preserve">    f = </w:t>
-      </w:r>
-      <w:proofErr w:type="gramStart"/>
-      <w:r>
-        <w:t>tree.export</w:t>
-      </w:r>
-      <w:proofErr w:type="gramEnd"/>
-      <w:r>
-        <w:t xml:space="preserve">_graphviz(tree_model,feature_names=['Sex','Age','Fare'], </w:t>
-      </w:r>
-      <w:proofErr w:type="spellStart"/>
-      <w:r>
-        <w:t>out_file</w:t>
-      </w:r>
-      <w:proofErr w:type="spellEnd"/>
-      <w:r>
-        <w:t>= f)</w:t>
-      </w:r>
-    </w:p>
-    <w:p>
-      <w:r>
-        <w:t xml:space="preserve">    </w:t>
-      </w:r>
-    </w:p>
-    <w:p/>
-    <w:p>
       <w:proofErr w:type="gramStart"/>
       <w:r>
         <w:t>print(</w:t>
@@ -1221,7 +1296,15 @@
       </w:r>
       <w:proofErr w:type="spellEnd"/>
       <w:r>
-        <w:t>(X = predictors, y = titanic_train['Survived']))</w:t>
+        <w:t xml:space="preserve">(X = predictors, y = </w:t>
+      </w:r>
+      <w:proofErr w:type="spellStart"/>
+      <w:r>
+        <w:t>titanic_train</w:t>
+      </w:r>
+      <w:proofErr w:type="spellEnd"/>
+      <w:r>
+        <w:t>['Survived']))</w:t>
       </w:r>
     </w:p>
     <w:p>
@@ -1251,7 +1334,7 @@
           <w:i/>
           <w:iCs/>
         </w:rPr>
-        <w:t xml:space="preserve"> Model Accuracy:  0.8706411698537683</w:t>
+        <w:t xml:space="preserve"> Model Accuracy:  0.8020247469066367</w:t>
       </w:r>
     </w:p>
     <w:p/>
@@ -1497,12 +1580,12 @@
     </w:p>
     <w:p>
       <w:r>
+        <w:t>Ticket         0</w:t>
+      </w:r>
+    </w:p>
+    <w:p>
+      <w:r>
         <w:lastRenderedPageBreak/>
-        <w:t>Ticket         0</w:t>
-      </w:r>
-    </w:p>
-    <w:p>
-      <w:r>
         <w:t>Fare           0</w:t>
       </w:r>
     </w:p>
@@ -1703,7 +1786,14 @@
         <w:t>"titanic_testdata_output1.csv", index= False)</w:t>
       </w:r>
     </w:p>
-    <w:p/>
+    <w:p>
+      <w:pPr>
+        <w:rPr>
+          <w:b/>
+          <w:bCs/>
+        </w:rPr>
+      </w:pPr>
+    </w:p>
     <w:p>
       <w:pPr>
         <w:rPr>
@@ -1726,8 +1816,8 @@
           <w:noProof/>
         </w:rPr>
         <w:drawing>
-          <wp:inline distT="0" distB="0" distL="0" distR="0" wp14:anchorId="323DAC3B" wp14:editId="1070B4F9">
-            <wp:extent cx="5731510" cy="1372235"/>
+          <wp:inline distT="0" distB="0" distL="0" distR="0" wp14:anchorId="3431C95A" wp14:editId="1EFAE802">
+            <wp:extent cx="5731510" cy="3283585"/>
             <wp:effectExtent l="0" t="0" r="2540" b="0"/>
             <wp:docPr id="1" name="Picture 1"/>
             <wp:cNvGraphicFramePr>
@@ -1749,7 +1839,7 @@
                   <pic:spPr>
                     <a:xfrm>
                       <a:off x="0" y="0"/>
-                      <a:ext cx="5731510" cy="1372235"/>
+                      <a:ext cx="5731510" cy="3283585"/>
                     </a:xfrm>
                     <a:prstGeom prst="rect">
                       <a:avLst/>
@@ -1762,7 +1852,362 @@
         </w:drawing>
       </w:r>
     </w:p>
-    <w:p/>
+    <w:p>
+      <w:pPr>
+        <w:rPr>
+          <w:b/>
+          <w:bCs/>
+        </w:rPr>
+      </w:pPr>
+    </w:p>
+    <w:p>
+      <w:pPr>
+        <w:rPr>
+          <w:b/>
+          <w:bCs/>
+        </w:rPr>
+      </w:pPr>
+    </w:p>
+    <w:p>
+      <w:pPr>
+        <w:rPr>
+          <w:b/>
+          <w:bCs/>
+          <w:sz w:val="24"/>
+          <w:szCs w:val="24"/>
+        </w:rPr>
+      </w:pPr>
+      <w:r>
+        <w:rPr>
+          <w:b/>
+          <w:bCs/>
+          <w:sz w:val="24"/>
+          <w:szCs w:val="24"/>
+        </w:rPr>
+        <w:lastRenderedPageBreak/>
+        <w:t>Rules:</w:t>
+      </w:r>
+    </w:p>
+    <w:p>
+      <w:pPr>
+        <w:rPr>
+          <w:b/>
+          <w:bCs/>
+        </w:rPr>
+      </w:pPr>
+      <w:r>
+        <w:rPr>
+          <w:b/>
+          <w:bCs/>
+        </w:rPr>
+        <w:t>Survived- YES</w:t>
+      </w:r>
+    </w:p>
+    <w:p>
+      <w:pPr>
+        <w:pStyle w:val="ListParagraph"/>
+        <w:numPr>
+          <w:ilvl w:val="0"/>
+          <w:numId w:val="4"/>
+        </w:numPr>
+      </w:pPr>
+      <w:r>
+        <w:t>If the person is a female and fare greater than 48.2 then there is a high probability that the person survived(Y)</w:t>
+      </w:r>
+    </w:p>
+    <w:p>
+      <w:pPr>
+        <w:pStyle w:val="ListParagraph"/>
+        <w:numPr>
+          <w:ilvl w:val="0"/>
+          <w:numId w:val="4"/>
+        </w:numPr>
+      </w:pPr>
+      <w:r>
+        <w:t xml:space="preserve">If the person is a female and fare </w:t>
+      </w:r>
+      <w:r>
+        <w:t>less</w:t>
+      </w:r>
+      <w:r>
+        <w:t xml:space="preserve"> than </w:t>
+      </w:r>
+      <w:r>
+        <w:t>25.69</w:t>
+      </w:r>
+      <w:r>
+        <w:t xml:space="preserve"> then there is a high probability that the person survived(Y)</w:t>
+      </w:r>
+    </w:p>
+    <w:p>
+      <w:pPr>
+        <w:pStyle w:val="ListParagraph"/>
+        <w:numPr>
+          <w:ilvl w:val="0"/>
+          <w:numId w:val="4"/>
+        </w:numPr>
+      </w:pPr>
+      <w:r>
+        <w:t>If the person is a female and fare ranges between 2</w:t>
+      </w:r>
+      <w:r>
+        <w:t>5.69</w:t>
+      </w:r>
+      <w:r>
+        <w:t xml:space="preserve">.8 to </w:t>
+      </w:r>
+      <w:r>
+        <w:t>27.</w:t>
+      </w:r>
+      <w:r>
+        <w:t xml:space="preserve"> </w:t>
+      </w:r>
+      <w:r>
+        <w:t>then there is a high probability that the person survived(Y)</w:t>
+      </w:r>
+    </w:p>
+    <w:p>
+      <w:pPr>
+        <w:pStyle w:val="ListParagraph"/>
+        <w:numPr>
+          <w:ilvl w:val="0"/>
+          <w:numId w:val="4"/>
+        </w:numPr>
+      </w:pPr>
+      <w:r>
+        <w:t>If the person is a male</w:t>
+      </w:r>
+      <w:r>
+        <w:t xml:space="preserve"> </w:t>
+      </w:r>
+      <w:r>
+        <w:t xml:space="preserve">with </w:t>
+      </w:r>
+      <w:r>
+        <w:t xml:space="preserve">age less than </w:t>
+      </w:r>
+      <w:r>
+        <w:t xml:space="preserve">6.5 </w:t>
+      </w:r>
+      <w:r>
+        <w:t xml:space="preserve">and fare </w:t>
+      </w:r>
+      <w:r>
+        <w:t>less than 20.8</w:t>
+      </w:r>
+      <w:r>
+        <w:t>.</w:t>
+      </w:r>
+      <w:r>
+        <w:t xml:space="preserve"> </w:t>
+      </w:r>
+      <w:r>
+        <w:t>then there is a high probability that the person survived(Y)</w:t>
+      </w:r>
+    </w:p>
+    <w:p>
+      <w:pPr>
+        <w:pStyle w:val="ListParagraph"/>
+        <w:numPr>
+          <w:ilvl w:val="0"/>
+          <w:numId w:val="4"/>
+        </w:numPr>
+      </w:pPr>
+      <w:r>
+        <w:t xml:space="preserve">If the person is a male with age </w:t>
+      </w:r>
+      <w:r>
+        <w:t>in range of</w:t>
+      </w:r>
+      <w:r>
+        <w:t xml:space="preserve"> 6.5</w:t>
+      </w:r>
+      <w:r>
+        <w:t xml:space="preserve"> to 13.5</w:t>
+      </w:r>
+      <w:r>
+        <w:t xml:space="preserve"> and fare less than </w:t>
+      </w:r>
+      <w:r>
+        <w:t>26.2</w:t>
+      </w:r>
+      <w:r>
+        <w:t>.</w:t>
+      </w:r>
+      <w:r>
+        <w:t xml:space="preserve"> </w:t>
+      </w:r>
+      <w:r>
+        <w:t>then there is a high probability that the person survived(Y)</w:t>
+      </w:r>
+    </w:p>
+    <w:p>
+      <w:pPr>
+        <w:pStyle w:val="ListParagraph"/>
+        <w:numPr>
+          <w:ilvl w:val="0"/>
+          <w:numId w:val="4"/>
+        </w:numPr>
+      </w:pPr>
+      <w:r>
+        <w:t xml:space="preserve">If the person is a male with age </w:t>
+      </w:r>
+      <w:r>
+        <w:t>greater</w:t>
+      </w:r>
+      <w:r>
+        <w:t xml:space="preserve"> than 6.5 and fare </w:t>
+      </w:r>
+      <w:r>
+        <w:t>in range</w:t>
+      </w:r>
+      <w:r>
+        <w:t xml:space="preserve"> 2</w:t>
+      </w:r>
+      <w:r>
+        <w:t>6</w:t>
+      </w:r>
+      <w:r>
+        <w:t>.</w:t>
+      </w:r>
+      <w:r>
+        <w:t>2 to 26.4</w:t>
+      </w:r>
+      <w:r>
+        <w:t>.</w:t>
+      </w:r>
+      <w:r>
+        <w:t xml:space="preserve"> </w:t>
+      </w:r>
+      <w:r>
+        <w:t>then there is a high probability that the person survived(Y)</w:t>
+      </w:r>
+    </w:p>
+    <w:p>
+      <w:pPr>
+        <w:pStyle w:val="ListParagraph"/>
+        <w:numPr>
+          <w:ilvl w:val="0"/>
+          <w:numId w:val="4"/>
+        </w:numPr>
+      </w:pPr>
+      <w:r>
+        <w:t xml:space="preserve">If the person is a male with age less than 6.5 and fare greater than 20.82 then there is </w:t>
+      </w:r>
+      <w:proofErr w:type="spellStart"/>
+      <w:proofErr w:type="gramStart"/>
+      <w:r>
+        <w:t>a</w:t>
+      </w:r>
+      <w:proofErr w:type="spellEnd"/>
+      <w:proofErr w:type="gramEnd"/>
+      <w:r>
+        <w:t xml:space="preserve"> equal probability of that person surviving and dying</w:t>
+      </w:r>
+    </w:p>
+    <w:p>
+      <w:pPr>
+        <w:pStyle w:val="ListParagraph"/>
+        <w:numPr>
+          <w:ilvl w:val="0"/>
+          <w:numId w:val="4"/>
+        </w:numPr>
+      </w:pPr>
+      <w:r>
+        <w:t xml:space="preserve">If the person is a female and fare ranges between 27.8 to 48.2 then there is </w:t>
+      </w:r>
+      <w:proofErr w:type="spellStart"/>
+      <w:proofErr w:type="gramStart"/>
+      <w:r>
+        <w:t>a</w:t>
+      </w:r>
+      <w:proofErr w:type="spellEnd"/>
+      <w:proofErr w:type="gramEnd"/>
+      <w:r>
+        <w:t xml:space="preserve"> equal probability of that person surviving and dying</w:t>
+      </w:r>
+    </w:p>
+    <w:p>
+      <w:r>
+        <w:rPr>
+          <w:b/>
+          <w:bCs/>
+        </w:rPr>
+        <w:t xml:space="preserve">Survived- </w:t>
+      </w:r>
+      <w:r>
+        <w:rPr>
+          <w:b/>
+          <w:bCs/>
+        </w:rPr>
+        <w:t>NO</w:t>
+      </w:r>
+    </w:p>
+    <w:p>
+      <w:pPr>
+        <w:pStyle w:val="ListParagraph"/>
+        <w:numPr>
+          <w:ilvl w:val="0"/>
+          <w:numId w:val="5"/>
+        </w:numPr>
+      </w:pPr>
+      <w:r>
+        <w:t xml:space="preserve">If the person is a male with age is greater than </w:t>
+      </w:r>
+      <w:r>
+        <w:t>6</w:t>
+      </w:r>
+      <w:r>
+        <w:t xml:space="preserve">.5 and fare </w:t>
+      </w:r>
+      <w:r>
+        <w:t>greater</w:t>
+      </w:r>
+      <w:r>
+        <w:t xml:space="preserve"> than 26.</w:t>
+      </w:r>
+      <w:r>
+        <w:t>4</w:t>
+      </w:r>
+      <w:r>
+        <w:t>.</w:t>
+      </w:r>
+      <w:r>
+        <w:t xml:space="preserve"> </w:t>
+      </w:r>
+      <w:r>
+        <w:t>then there is a high probability that the person has not survived(N)</w:t>
+      </w:r>
+    </w:p>
+    <w:p>
+      <w:pPr>
+        <w:pStyle w:val="ListParagraph"/>
+        <w:numPr>
+          <w:ilvl w:val="0"/>
+          <w:numId w:val="5"/>
+        </w:numPr>
+      </w:pPr>
+      <w:r>
+        <w:t>If the person is a male with age is greater than 13.5 and fare less than 26.2.</w:t>
+      </w:r>
+      <w:r>
+        <w:t xml:space="preserve"> </w:t>
+      </w:r>
+      <w:r>
+        <w:t>then there is a high probability that the person has not survived(N)</w:t>
+      </w:r>
+    </w:p>
+    <w:p>
+      <w:pPr>
+        <w:rPr>
+          <w:b/>
+          <w:bCs/>
+          <w:sz w:val="24"/>
+          <w:szCs w:val="24"/>
+          <w:u w:val="single"/>
+        </w:rPr>
+      </w:pPr>
+    </w:p>
     <w:p>
       <w:pPr>
         <w:rPr>
@@ -1839,14 +2284,42 @@
         <w:t>features</w:t>
       </w:r>
       <w:r>
-        <w:t xml:space="preserve"> and max-depth of 8 provides </w:t>
+        <w:t xml:space="preserve"> and max-depth of </w:t>
+      </w:r>
+      <w:r>
+        <w:t xml:space="preserve">6 and 10 leaf </w:t>
+      </w:r>
+      <w:proofErr w:type="gramStart"/>
+      <w:r>
+        <w:t xml:space="preserve">nodes </w:t>
+      </w:r>
+      <w:r>
+        <w:t xml:space="preserve"> provides</w:t>
+      </w:r>
+      <w:proofErr w:type="gramEnd"/>
+      <w:r>
+        <w:t xml:space="preserve"> </w:t>
       </w:r>
       <w:r>
         <w:rPr>
           <w:b/>
           <w:bCs/>
         </w:rPr>
-        <w:t>87%</w:t>
+        <w:t>8</w:t>
+      </w:r>
+      <w:r>
+        <w:rPr>
+          <w:b/>
+          <w:bCs/>
+        </w:rPr>
+        <w:t>0.2</w:t>
+      </w:r>
+      <w:r>
+        <w:rPr>
+          <w:b/>
+          <w:bCs/>
+        </w:rPr>
+        <w:t>%</w:t>
       </w:r>
       <w:r>
         <w:t xml:space="preserve"> accuracy in classifying the record as Survived(Y/N) and also predicting the survival(Y/N) for any unseen record. </w:t>
@@ -1954,6 +2427,92 @@
     </w:lvl>
   </w:abstractNum>
   <w:abstractNum w:abstractNumId="1" w15:restartNumberingAfterBreak="0">
+    <w:nsid w:val="69873CD1"/>
+    <w:multiLevelType w:val="hybridMultilevel"/>
+    <w:tmpl w:val="D8A848EE"/>
+    <w:lvl w:ilvl="0" w:tplc="4009000F">
+      <w:start w:val="1"/>
+      <w:numFmt w:val="decimal"/>
+      <w:lvlText w:val="%1."/>
+      <w:lvlJc w:val="left"/>
+      <w:pPr>
+        <w:ind w:left="720" w:hanging="360"/>
+      </w:pPr>
+    </w:lvl>
+    <w:lvl w:ilvl="1" w:tplc="40090019" w:tentative="1">
+      <w:start w:val="1"/>
+      <w:numFmt w:val="lowerLetter"/>
+      <w:lvlText w:val="%2."/>
+      <w:lvlJc w:val="left"/>
+      <w:pPr>
+        <w:ind w:left="1440" w:hanging="360"/>
+      </w:pPr>
+    </w:lvl>
+    <w:lvl w:ilvl="2" w:tplc="4009001B" w:tentative="1">
+      <w:start w:val="1"/>
+      <w:numFmt w:val="lowerRoman"/>
+      <w:lvlText w:val="%3."/>
+      <w:lvlJc w:val="right"/>
+      <w:pPr>
+        <w:ind w:left="2160" w:hanging="180"/>
+      </w:pPr>
+    </w:lvl>
+    <w:lvl w:ilvl="3" w:tplc="4009000F" w:tentative="1">
+      <w:start w:val="1"/>
+      <w:numFmt w:val="decimal"/>
+      <w:lvlText w:val="%4."/>
+      <w:lvlJc w:val="left"/>
+      <w:pPr>
+        <w:ind w:left="2880" w:hanging="360"/>
+      </w:pPr>
+    </w:lvl>
+    <w:lvl w:ilvl="4" w:tplc="40090019" w:tentative="1">
+      <w:start w:val="1"/>
+      <w:numFmt w:val="lowerLetter"/>
+      <w:lvlText w:val="%5."/>
+      <w:lvlJc w:val="left"/>
+      <w:pPr>
+        <w:ind w:left="3600" w:hanging="360"/>
+      </w:pPr>
+    </w:lvl>
+    <w:lvl w:ilvl="5" w:tplc="4009001B" w:tentative="1">
+      <w:start w:val="1"/>
+      <w:numFmt w:val="lowerRoman"/>
+      <w:lvlText w:val="%6."/>
+      <w:lvlJc w:val="right"/>
+      <w:pPr>
+        <w:ind w:left="4320" w:hanging="180"/>
+      </w:pPr>
+    </w:lvl>
+    <w:lvl w:ilvl="6" w:tplc="4009000F" w:tentative="1">
+      <w:start w:val="1"/>
+      <w:numFmt w:val="decimal"/>
+      <w:lvlText w:val="%7."/>
+      <w:lvlJc w:val="left"/>
+      <w:pPr>
+        <w:ind w:left="5040" w:hanging="360"/>
+      </w:pPr>
+    </w:lvl>
+    <w:lvl w:ilvl="7" w:tplc="40090019" w:tentative="1">
+      <w:start w:val="1"/>
+      <w:numFmt w:val="lowerLetter"/>
+      <w:lvlText w:val="%8."/>
+      <w:lvlJc w:val="left"/>
+      <w:pPr>
+        <w:ind w:left="5760" w:hanging="360"/>
+      </w:pPr>
+    </w:lvl>
+    <w:lvl w:ilvl="8" w:tplc="4009001B" w:tentative="1">
+      <w:start w:val="1"/>
+      <w:numFmt w:val="lowerRoman"/>
+      <w:lvlText w:val="%9."/>
+      <w:lvlJc w:val="right"/>
+      <w:pPr>
+        <w:ind w:left="6480" w:hanging="180"/>
+      </w:pPr>
+    </w:lvl>
+  </w:abstractNum>
+  <w:abstractNum w:abstractNumId="2" w15:restartNumberingAfterBreak="0">
     <w:nsid w:val="6CEA275F"/>
     <w:multiLevelType w:val="hybridMultilevel"/>
     <w:tmpl w:val="384AF012"/>
@@ -2042,7 +2601,7 @@
       </w:pPr>
     </w:lvl>
   </w:abstractNum>
-  <w:abstractNum w:abstractNumId="2" w15:restartNumberingAfterBreak="0">
+  <w:abstractNum w:abstractNumId="3" w15:restartNumberingAfterBreak="0">
     <w:nsid w:val="71F80E14"/>
     <w:multiLevelType w:val="hybridMultilevel"/>
     <w:tmpl w:val="71AE9606"/>
@@ -2131,14 +2690,106 @@
       </w:pPr>
     </w:lvl>
   </w:abstractNum>
+  <w:abstractNum w:abstractNumId="4" w15:restartNumberingAfterBreak="0">
+    <w:nsid w:val="74BB7C90"/>
+    <w:multiLevelType w:val="hybridMultilevel"/>
+    <w:tmpl w:val="CA18B916"/>
+    <w:lvl w:ilvl="0" w:tplc="4009000F">
+      <w:start w:val="1"/>
+      <w:numFmt w:val="decimal"/>
+      <w:lvlText w:val="%1."/>
+      <w:lvlJc w:val="left"/>
+      <w:pPr>
+        <w:ind w:left="720" w:hanging="360"/>
+      </w:pPr>
+    </w:lvl>
+    <w:lvl w:ilvl="1" w:tplc="40090019" w:tentative="1">
+      <w:start w:val="1"/>
+      <w:numFmt w:val="lowerLetter"/>
+      <w:lvlText w:val="%2."/>
+      <w:lvlJc w:val="left"/>
+      <w:pPr>
+        <w:ind w:left="1440" w:hanging="360"/>
+      </w:pPr>
+    </w:lvl>
+    <w:lvl w:ilvl="2" w:tplc="4009001B" w:tentative="1">
+      <w:start w:val="1"/>
+      <w:numFmt w:val="lowerRoman"/>
+      <w:lvlText w:val="%3."/>
+      <w:lvlJc w:val="right"/>
+      <w:pPr>
+        <w:ind w:left="2160" w:hanging="180"/>
+      </w:pPr>
+    </w:lvl>
+    <w:lvl w:ilvl="3" w:tplc="4009000F" w:tentative="1">
+      <w:start w:val="1"/>
+      <w:numFmt w:val="decimal"/>
+      <w:lvlText w:val="%4."/>
+      <w:lvlJc w:val="left"/>
+      <w:pPr>
+        <w:ind w:left="2880" w:hanging="360"/>
+      </w:pPr>
+    </w:lvl>
+    <w:lvl w:ilvl="4" w:tplc="40090019" w:tentative="1">
+      <w:start w:val="1"/>
+      <w:numFmt w:val="lowerLetter"/>
+      <w:lvlText w:val="%5."/>
+      <w:lvlJc w:val="left"/>
+      <w:pPr>
+        <w:ind w:left="3600" w:hanging="360"/>
+      </w:pPr>
+    </w:lvl>
+    <w:lvl w:ilvl="5" w:tplc="4009001B" w:tentative="1">
+      <w:start w:val="1"/>
+      <w:numFmt w:val="lowerRoman"/>
+      <w:lvlText w:val="%6."/>
+      <w:lvlJc w:val="right"/>
+      <w:pPr>
+        <w:ind w:left="4320" w:hanging="180"/>
+      </w:pPr>
+    </w:lvl>
+    <w:lvl w:ilvl="6" w:tplc="4009000F" w:tentative="1">
+      <w:start w:val="1"/>
+      <w:numFmt w:val="decimal"/>
+      <w:lvlText w:val="%7."/>
+      <w:lvlJc w:val="left"/>
+      <w:pPr>
+        <w:ind w:left="5040" w:hanging="360"/>
+      </w:pPr>
+    </w:lvl>
+    <w:lvl w:ilvl="7" w:tplc="40090019" w:tentative="1">
+      <w:start w:val="1"/>
+      <w:numFmt w:val="lowerLetter"/>
+      <w:lvlText w:val="%8."/>
+      <w:lvlJc w:val="left"/>
+      <w:pPr>
+        <w:ind w:left="5760" w:hanging="360"/>
+      </w:pPr>
+    </w:lvl>
+    <w:lvl w:ilvl="8" w:tplc="4009001B" w:tentative="1">
+      <w:start w:val="1"/>
+      <w:numFmt w:val="lowerRoman"/>
+      <w:lvlText w:val="%9."/>
+      <w:lvlJc w:val="right"/>
+      <w:pPr>
+        <w:ind w:left="6480" w:hanging="180"/>
+      </w:pPr>
+    </w:lvl>
+  </w:abstractNum>
   <w:num w:numId="1">
-    <w:abstractNumId w:val="2"/>
+    <w:abstractNumId w:val="3"/>
   </w:num>
   <w:num w:numId="2">
-    <w:abstractNumId w:val="1"/>
+    <w:abstractNumId w:val="2"/>
   </w:num>
   <w:num w:numId="3">
     <w:abstractNumId w:val="0"/>
+  </w:num>
+  <w:num w:numId="4">
+    <w:abstractNumId w:val="4"/>
+  </w:num>
+  <w:num w:numId="5">
+    <w:abstractNumId w:val="1"/>
   </w:num>
 </w:numbering>
 </file>
